--- a/99_just_another_30_away/right_turn_just_another_30_away/in the neighborhood of.docx
+++ b/99_just_another_30_away/right_turn_just_another_30_away/in the neighborhood of.docx
@@ -2138,6 +2138,14 @@
           <w:szCs w:val="24"/>
         </w:rPr>
         <w:t>. It is the limit of the search using the sub-keys.</w:t>
+      </w:r>
+      <w:r>
+        <w:rPr>
+          <w:rFonts w:ascii="Arial Black" w:hAnsi="Arial Black"/>
+          <w:sz w:val="24"/>
+          <w:szCs w:val="24"/>
+        </w:rPr>
+        <w:t xml:space="preserve"> All numbers to the right of 1/7 are already sorted off.</w:t>
       </w:r>
     </w:p>
     <w:p>
@@ -2549,7 +2557,23 @@
           <w:szCs w:val="24"/>
         </w:rPr>
         <w:lastRenderedPageBreak/>
-        <w:t>The groundwork has been laid on to ‘</w:t>
+        <w:t>The groundwork has been laid</w:t>
+      </w:r>
+      <w:r>
+        <w:rPr>
+          <w:rFonts w:ascii="Arial Black" w:hAnsi="Arial Black"/>
+          <w:sz w:val="24"/>
+          <w:szCs w:val="24"/>
+        </w:rPr>
+        <w:t xml:space="preserve"> , </w:t>
+      </w:r>
+      <w:r>
+        <w:rPr>
+          <w:rFonts w:ascii="Arial Black" w:hAnsi="Arial Black"/>
+          <w:sz w:val="24"/>
+          <w:szCs w:val="24"/>
+        </w:rPr>
+        <w:t xml:space="preserve"> on to ‘</w:t>
       </w:r>
       <w:proofErr w:type="gramStart"/>
       <w:r>
@@ -2636,6 +2660,9 @@
         <w:t xml:space="preserve"> </w:t>
       </w:r>
       <w:r>
+        <w:rPr>
+          <w:noProof/>
+        </w:rPr>
         <w:drawing>
           <wp:inline distT="0" distB="0" distL="0" distR="0" wp14:anchorId="08CA2305" wp14:editId="44715585">
             <wp:extent cx="7406640" cy="2400935"/>
@@ -2704,6 +2731,9 @@
         </w:rPr>
       </w:pPr>
       <w:r>
+        <w:rPr>
+          <w:noProof/>
+        </w:rPr>
         <w:drawing>
           <wp:inline distT="0" distB="0" distL="0" distR="0" wp14:anchorId="5B9FADD6" wp14:editId="2A9BC69F">
             <wp:extent cx="7406640" cy="1570355"/>
@@ -2780,6 +2810,9 @@
         <w:t xml:space="preserve">Look at 23 – prime ; look at all of his neighbors. There is at least one </w:t>
       </w:r>
       <w:r>
+        <w:rPr>
+          <w:noProof/>
+        </w:rPr>
         <w:drawing>
           <wp:inline distT="0" distB="0" distL="0" distR="0" wp14:anchorId="16AF18F4" wp14:editId="0B726210">
             <wp:extent cx="328930" cy="243205"/>
@@ -2963,6 +2996,9 @@
         </w:rPr>
       </w:pPr>
       <w:r>
+        <w:rPr>
+          <w:noProof/>
+        </w:rPr>
         <w:drawing>
           <wp:inline distT="0" distB="0" distL="0" distR="0" wp14:anchorId="3F99699E" wp14:editId="0C23F7E1">
             <wp:extent cx="7406640" cy="2400935"/>
@@ -3022,6 +3058,9 @@
         </w:rPr>
       </w:pPr>
       <w:r>
+        <w:rPr>
+          <w:noProof/>
+        </w:rPr>
         <w:drawing>
           <wp:inline distT="0" distB="0" distL="0" distR="0" wp14:anchorId="4FDE3191" wp14:editId="3081077F">
             <wp:extent cx="7406640" cy="2400935"/>
@@ -3081,6 +3120,9 @@
         </w:rPr>
       </w:pPr>
       <w:r>
+        <w:rPr>
+          <w:noProof/>
+        </w:rPr>
         <w:drawing>
           <wp:inline distT="0" distB="0" distL="0" distR="0" wp14:anchorId="543E0AF9" wp14:editId="6B5204A8">
             <wp:extent cx="7406640" cy="840105"/>
@@ -3162,17 +3204,12 @@
           <w:sz w:val="24"/>
           <w:szCs w:val="24"/>
         </w:rPr>
-        <w:t xml:space="preserve">The other values ‘in the neighborhood’ have </w:t>
-      </w:r>
-      <w:r>
-        <w:rPr>
-          <w:rFonts w:ascii="Arial Black" w:hAnsi="Arial Black"/>
-          <w:sz w:val="24"/>
-          <w:szCs w:val="24"/>
-        </w:rPr>
-        <w:t xml:space="preserve">at least one </w:t>
-      </w:r>
-      <w:r>
+        <w:t xml:space="preserve">The other values ‘in the neighborhood’ have at least one </w:t>
+      </w:r>
+      <w:r>
+        <w:rPr>
+          <w:noProof/>
+        </w:rPr>
         <w:drawing>
           <wp:inline distT="0" distB="0" distL="0" distR="0" wp14:anchorId="6348A95B" wp14:editId="7595F527">
             <wp:extent cx="328930" cy="243205"/>
@@ -3228,23 +3265,7 @@
           <w:sz w:val="24"/>
           <w:szCs w:val="24"/>
         </w:rPr>
-        <w:t xml:space="preserve"> yellow zero within the number of tries </w:t>
-      </w:r>
-      <w:r>
-        <w:rPr>
-          <w:rFonts w:ascii="Arial Black" w:hAnsi="Arial Black"/>
-          <w:sz w:val="24"/>
-          <w:szCs w:val="24"/>
-        </w:rPr>
-        <w:t>nine (9</w:t>
-      </w:r>
-      <w:r>
-        <w:rPr>
-          <w:rFonts w:ascii="Arial Black" w:hAnsi="Arial Black"/>
-          <w:sz w:val="24"/>
-          <w:szCs w:val="24"/>
-        </w:rPr>
-        <w:t xml:space="preserve">). </w:t>
+        <w:t xml:space="preserve"> yellow zero within the number of tries nine (9). </w:t>
       </w:r>
     </w:p>
     <w:p>
@@ -3333,51 +3354,30 @@
           <w:szCs w:val="24"/>
         </w:rPr>
         <w:lastRenderedPageBreak/>
-        <w:t>Looking at 79 and 83</w:t>
-      </w:r>
-      <w:r>
-        <w:rPr>
-          <w:rFonts w:ascii="Arial Black" w:hAnsi="Arial Black"/>
-          <w:sz w:val="24"/>
-          <w:szCs w:val="24"/>
-        </w:rPr>
-        <w:t xml:space="preserve"> </w:t>
-      </w:r>
-      <w:r>
-        <w:rPr>
-          <w:rFonts w:ascii="Arial Black" w:hAnsi="Arial Black"/>
-          <w:sz w:val="24"/>
-          <w:szCs w:val="24"/>
-        </w:rPr>
-        <w:t xml:space="preserve">, both fall in the ‘try’ of </w:t>
-      </w:r>
-      <w:r>
-        <w:rPr>
-          <w:rFonts w:ascii="Arial Black" w:hAnsi="Arial Black"/>
-          <w:sz w:val="24"/>
-          <w:szCs w:val="24"/>
-        </w:rPr>
-        <w:t>twelve (12).</w:t>
-      </w:r>
-    </w:p>
-    <w:p>
-      <w:pPr>
-        <w:rPr>
-          <w:rFonts w:ascii="Arial Black" w:hAnsi="Arial Black"/>
-          <w:sz w:val="24"/>
-          <w:szCs w:val="24"/>
-        </w:rPr>
-      </w:pPr>
-    </w:p>
-    <w:p>
-      <w:pPr>
-        <w:rPr>
-          <w:rFonts w:ascii="Arial Black" w:hAnsi="Arial Black"/>
-          <w:sz w:val="24"/>
-          <w:szCs w:val="24"/>
-        </w:rPr>
-      </w:pPr>
-      <w:r>
+        <w:t>Looking at 79 and 83 , both fall in the ‘try’ of twelve (12).</w:t>
+      </w:r>
+    </w:p>
+    <w:p>
+      <w:pPr>
+        <w:rPr>
+          <w:rFonts w:ascii="Arial Black" w:hAnsi="Arial Black"/>
+          <w:sz w:val="24"/>
+          <w:szCs w:val="24"/>
+        </w:rPr>
+      </w:pPr>
+    </w:p>
+    <w:p>
+      <w:pPr>
+        <w:rPr>
+          <w:rFonts w:ascii="Arial Black" w:hAnsi="Arial Black"/>
+          <w:sz w:val="24"/>
+          <w:szCs w:val="24"/>
+        </w:rPr>
+      </w:pPr>
+      <w:r>
+        <w:rPr>
+          <w:noProof/>
+        </w:rPr>
         <w:drawing>
           <wp:inline distT="0" distB="0" distL="0" distR="0" wp14:anchorId="7F8FC7D2" wp14:editId="194D8971">
             <wp:extent cx="7406640" cy="2400935"/>
@@ -3437,6 +3437,9 @@
         </w:rPr>
       </w:pPr>
       <w:r>
+        <w:rPr>
+          <w:noProof/>
+        </w:rPr>
         <w:drawing>
           <wp:inline distT="0" distB="0" distL="0" distR="0" wp14:anchorId="5FFA62D7" wp14:editId="5BCC78C0">
             <wp:extent cx="7406640" cy="2400935"/>
@@ -3496,6 +3499,9 @@
         </w:rPr>
       </w:pPr>
       <w:r>
+        <w:rPr>
+          <w:noProof/>
+        </w:rPr>
         <w:drawing>
           <wp:inline distT="0" distB="0" distL="0" distR="0" wp14:anchorId="407748B9" wp14:editId="0858A0DA">
             <wp:extent cx="7406640" cy="652145"/>
@@ -3569,25 +3575,12 @@
           <w:sz w:val="24"/>
           <w:szCs w:val="24"/>
         </w:rPr>
-        <w:t xml:space="preserve">The </w:t>
-      </w:r>
-      <w:r>
-        <w:rPr>
-          <w:rFonts w:ascii="Arial Black" w:hAnsi="Arial Black"/>
-          <w:sz w:val="24"/>
-          <w:szCs w:val="24"/>
-        </w:rPr>
-        <w:t>twelve</w:t>
-      </w:r>
-      <w:r>
-        <w:rPr>
-          <w:rFonts w:ascii="Arial Black" w:hAnsi="Arial Black"/>
-          <w:sz w:val="24"/>
-          <w:szCs w:val="24"/>
-        </w:rPr>
-        <w:t xml:space="preserve"> column is the max number of tries. The other values ‘in the neighborhood’ have at least one </w:t>
-      </w:r>
-      <w:r>
+        <w:t xml:space="preserve">The twelve column is the max number of tries. The other values ‘in the neighborhood’ have at least one </w:t>
+      </w:r>
+      <w:r>
+        <w:rPr>
+          <w:noProof/>
+        </w:rPr>
         <w:drawing>
           <wp:inline distT="0" distB="0" distL="0" distR="0" wp14:anchorId="6A995ED1" wp14:editId="18D75F8E">
             <wp:extent cx="328930" cy="243205"/>
@@ -3643,56 +3636,24 @@
           <w:sz w:val="24"/>
           <w:szCs w:val="24"/>
         </w:rPr>
-        <w:t xml:space="preserve"> yellow zero within the number of tries </w:t>
-      </w:r>
-      <w:r>
-        <w:rPr>
-          <w:rFonts w:ascii="Arial Black" w:hAnsi="Arial Black"/>
-          <w:sz w:val="24"/>
-          <w:szCs w:val="24"/>
-        </w:rPr>
-        <w:t>twelve</w:t>
-      </w:r>
-      <w:r>
-        <w:rPr>
-          <w:rFonts w:ascii="Arial Black" w:hAnsi="Arial Black"/>
-          <w:sz w:val="24"/>
-          <w:szCs w:val="24"/>
-        </w:rPr>
-        <w:t xml:space="preserve">. </w:t>
-      </w:r>
-    </w:p>
-    <w:p>
-      <w:pPr>
-        <w:rPr>
-          <w:rFonts w:ascii="Arial Black" w:hAnsi="Arial Black"/>
-          <w:sz w:val="24"/>
-          <w:szCs w:val="24"/>
-        </w:rPr>
-      </w:pPr>
-      <w:r>
-        <w:rPr>
-          <w:rFonts w:ascii="Arial Black" w:hAnsi="Arial Black"/>
-          <w:sz w:val="24"/>
-          <w:szCs w:val="24"/>
-        </w:rPr>
-        <w:t xml:space="preserve">If it has not happened within </w:t>
-      </w:r>
-      <w:r>
-        <w:rPr>
-          <w:rFonts w:ascii="Arial Black" w:hAnsi="Arial Black"/>
-          <w:sz w:val="24"/>
-          <w:szCs w:val="24"/>
-        </w:rPr>
-        <w:t xml:space="preserve">twelve (12) </w:t>
-      </w:r>
-      <w:r>
-        <w:rPr>
-          <w:rFonts w:ascii="Arial Black" w:hAnsi="Arial Black"/>
-          <w:sz w:val="24"/>
-          <w:szCs w:val="24"/>
-        </w:rPr>
-        <w:t xml:space="preserve"> tries it is not going to happen. Must be prime.</w:t>
+        <w:t xml:space="preserve"> yellow zero within the number of tries twelve. </w:t>
+      </w:r>
+    </w:p>
+    <w:p>
+      <w:pPr>
+        <w:rPr>
+          <w:rFonts w:ascii="Arial Black" w:hAnsi="Arial Black"/>
+          <w:sz w:val="24"/>
+          <w:szCs w:val="24"/>
+        </w:rPr>
+      </w:pPr>
+      <w:r>
+        <w:rPr>
+          <w:rFonts w:ascii="Arial Black" w:hAnsi="Arial Black"/>
+          <w:sz w:val="24"/>
+          <w:szCs w:val="24"/>
+        </w:rPr>
+        <w:t>If it has not happened within twelve (12)  tries it is not going to happen. Must be prime.</w:t>
       </w:r>
     </w:p>
     <w:p>
@@ -3764,66 +3725,21 @@
           <w:szCs w:val="24"/>
         </w:rPr>
         <w:lastRenderedPageBreak/>
-        <w:t xml:space="preserve">Looking at </w:t>
-      </w:r>
-      <w:r>
-        <w:rPr>
-          <w:rFonts w:ascii="Arial Black" w:hAnsi="Arial Black"/>
-          <w:sz w:val="24"/>
-          <w:szCs w:val="24"/>
-        </w:rPr>
-        <w:t>101</w:t>
-      </w:r>
-      <w:r>
-        <w:rPr>
-          <w:rFonts w:ascii="Arial Black" w:hAnsi="Arial Black"/>
-          <w:sz w:val="24"/>
-          <w:szCs w:val="24"/>
-        </w:rPr>
-        <w:t xml:space="preserve"> and </w:t>
-      </w:r>
-      <w:r>
-        <w:rPr>
-          <w:rFonts w:ascii="Arial Black" w:hAnsi="Arial Black"/>
-          <w:sz w:val="24"/>
-          <w:szCs w:val="24"/>
-        </w:rPr>
-        <w:t>10</w:t>
-      </w:r>
-      <w:r>
-        <w:rPr>
-          <w:rFonts w:ascii="Arial Black" w:hAnsi="Arial Black"/>
-          <w:sz w:val="24"/>
-          <w:szCs w:val="24"/>
-        </w:rPr>
-        <w:t xml:space="preserve">3 , both fall in the ‘try’ of </w:t>
-      </w:r>
-      <w:r>
-        <w:rPr>
-          <w:rFonts w:ascii="Arial Black" w:hAnsi="Arial Black"/>
-          <w:sz w:val="24"/>
-          <w:szCs w:val="24"/>
-        </w:rPr>
-        <w:t>fifteen (15</w:t>
-      </w:r>
-      <w:r>
-        <w:rPr>
-          <w:rFonts w:ascii="Arial Black" w:hAnsi="Arial Black"/>
-          <w:sz w:val="24"/>
-          <w:szCs w:val="24"/>
-        </w:rPr>
-        <w:t>).</w:t>
-      </w:r>
-    </w:p>
-    <w:p>
-      <w:pPr>
-        <w:rPr>
-          <w:rFonts w:ascii="Arial Black" w:hAnsi="Arial Black"/>
-          <w:sz w:val="24"/>
-          <w:szCs w:val="24"/>
-        </w:rPr>
-      </w:pPr>
-      <w:r>
+        <w:t>Looking at 101 and 103 , both fall in the ‘try’ of fifteen (15).</w:t>
+      </w:r>
+    </w:p>
+    <w:p>
+      <w:pPr>
+        <w:rPr>
+          <w:rFonts w:ascii="Arial Black" w:hAnsi="Arial Black"/>
+          <w:sz w:val="24"/>
+          <w:szCs w:val="24"/>
+        </w:rPr>
+      </w:pPr>
+      <w:r>
+        <w:rPr>
+          <w:noProof/>
+        </w:rPr>
         <w:drawing>
           <wp:inline distT="0" distB="0" distL="0" distR="0" wp14:anchorId="012F04CF" wp14:editId="2BA402A7">
             <wp:extent cx="7406640" cy="2400935"/>
@@ -3883,6 +3799,9 @@
         </w:rPr>
       </w:pPr>
       <w:r>
+        <w:rPr>
+          <w:noProof/>
+        </w:rPr>
         <w:drawing>
           <wp:inline distT="0" distB="0" distL="0" distR="0" wp14:anchorId="07CB4223" wp14:editId="019A330F">
             <wp:extent cx="7406640" cy="2400935"/>
@@ -3942,6 +3861,9 @@
         </w:rPr>
       </w:pPr>
       <w:r>
+        <w:rPr>
+          <w:noProof/>
+        </w:rPr>
         <w:drawing>
           <wp:inline distT="0" distB="0" distL="0" distR="0" wp14:anchorId="7D1A5A92" wp14:editId="63DE4CC4">
             <wp:extent cx="7406640" cy="527050"/>
@@ -4006,25 +3928,12 @@
           <w:sz w:val="24"/>
           <w:szCs w:val="24"/>
         </w:rPr>
-        <w:t xml:space="preserve">The </w:t>
-      </w:r>
-      <w:r>
-        <w:rPr>
-          <w:rFonts w:ascii="Arial Black" w:hAnsi="Arial Black"/>
-          <w:sz w:val="24"/>
-          <w:szCs w:val="24"/>
-        </w:rPr>
-        <w:t>fifteen</w:t>
-      </w:r>
-      <w:r>
-        <w:rPr>
-          <w:rFonts w:ascii="Arial Black" w:hAnsi="Arial Black"/>
-          <w:sz w:val="24"/>
-          <w:szCs w:val="24"/>
-        </w:rPr>
-        <w:t xml:space="preserve"> column is the max number of tries. The other values ‘in the neighborhood’ have at least one </w:t>
-      </w:r>
-      <w:r>
+        <w:t xml:space="preserve">The fifteen column is the max number of tries. The other values ‘in the neighborhood’ have at least one </w:t>
+      </w:r>
+      <w:r>
+        <w:rPr>
+          <w:noProof/>
+        </w:rPr>
         <w:drawing>
           <wp:inline distT="0" distB="0" distL="0" distR="0" wp14:anchorId="2FF81860" wp14:editId="5BCBEDF8">
             <wp:extent cx="328930" cy="243205"/>
@@ -4080,56 +3989,24 @@
           <w:sz w:val="24"/>
           <w:szCs w:val="24"/>
         </w:rPr>
-        <w:t xml:space="preserve"> yellow zero within the number of tries </w:t>
-      </w:r>
-      <w:r>
-        <w:rPr>
-          <w:rFonts w:ascii="Arial Black" w:hAnsi="Arial Black"/>
-          <w:sz w:val="24"/>
-          <w:szCs w:val="24"/>
-        </w:rPr>
-        <w:t>fifteen</w:t>
-      </w:r>
-      <w:r>
-        <w:rPr>
-          <w:rFonts w:ascii="Arial Black" w:hAnsi="Arial Black"/>
-          <w:sz w:val="24"/>
-          <w:szCs w:val="24"/>
-        </w:rPr>
-        <w:t xml:space="preserve">. </w:t>
-      </w:r>
-    </w:p>
-    <w:p>
-      <w:pPr>
-        <w:rPr>
-          <w:rFonts w:ascii="Arial Black" w:hAnsi="Arial Black"/>
-          <w:sz w:val="24"/>
-          <w:szCs w:val="24"/>
-        </w:rPr>
-      </w:pPr>
-      <w:r>
-        <w:rPr>
-          <w:rFonts w:ascii="Arial Black" w:hAnsi="Arial Black"/>
-          <w:sz w:val="24"/>
-          <w:szCs w:val="24"/>
-        </w:rPr>
-        <w:t xml:space="preserve">If it has not happened within </w:t>
-      </w:r>
-      <w:r>
-        <w:rPr>
-          <w:rFonts w:ascii="Arial Black" w:hAnsi="Arial Black"/>
-          <w:sz w:val="24"/>
-          <w:szCs w:val="24"/>
-        </w:rPr>
-        <w:t>fifteen (15)</w:t>
-      </w:r>
-      <w:r>
-        <w:rPr>
-          <w:rFonts w:ascii="Arial Black" w:hAnsi="Arial Black"/>
-          <w:sz w:val="24"/>
-          <w:szCs w:val="24"/>
-        </w:rPr>
-        <w:t xml:space="preserve">  tries it is not going to happen. Must be prime.</w:t>
+        <w:t xml:space="preserve"> yellow zero within the number of tries fifteen. </w:t>
+      </w:r>
+    </w:p>
+    <w:p>
+      <w:pPr>
+        <w:rPr>
+          <w:rFonts w:ascii="Arial Black" w:hAnsi="Arial Black"/>
+          <w:sz w:val="24"/>
+          <w:szCs w:val="24"/>
+        </w:rPr>
+      </w:pPr>
+      <w:r>
+        <w:rPr>
+          <w:rFonts w:ascii="Arial Black" w:hAnsi="Arial Black"/>
+          <w:sz w:val="24"/>
+          <w:szCs w:val="24"/>
+        </w:rPr>
+        <w:t>If it has not happened within fifteen (15)  tries it is not going to happen. Must be prime.</w:t>
       </w:r>
     </w:p>
     <w:p>
@@ -4314,6 +4191,9 @@
         </w:rPr>
       </w:pPr>
       <w:r>
+        <w:rPr>
+          <w:noProof/>
+        </w:rPr>
         <w:drawing>
           <wp:inline distT="0" distB="0" distL="0" distR="0" wp14:anchorId="62F2E70B" wp14:editId="03B895AB">
             <wp:extent cx="7406640" cy="761365"/>
@@ -4399,6 +4279,9 @@
         </w:rPr>
       </w:pPr>
       <w:r>
+        <w:rPr>
+          <w:noProof/>
+        </w:rPr>
         <w:drawing>
           <wp:inline distT="0" distB="0" distL="0" distR="0" wp14:anchorId="77C967E9" wp14:editId="44241A45">
             <wp:extent cx="6734175" cy="3162300"/>
@@ -4668,15 +4551,7 @@
           <w:sz w:val="24"/>
           <w:szCs w:val="24"/>
         </w:rPr>
-        <w:t xml:space="preserve"> </w:t>
-      </w:r>
-      <w:r>
-        <w:rPr>
-          <w:rFonts w:ascii="Arial Black" w:hAnsi="Arial Black"/>
-          <w:sz w:val="24"/>
-          <w:szCs w:val="24"/>
-        </w:rPr>
-        <w:t xml:space="preserve">and </w:t>
+        <w:t xml:space="preserve"> and </w:t>
       </w:r>
       <w:r>
         <w:rPr>
@@ -4722,6 +4597,9 @@
         </w:rPr>
       </w:pPr>
       <w:r>
+        <w:rPr>
+          <w:noProof/>
+        </w:rPr>
         <w:drawing>
           <wp:inline distT="0" distB="0" distL="0" distR="0" wp14:anchorId="14F9AD23" wp14:editId="65465182">
             <wp:extent cx="7406640" cy="636905"/>
@@ -4798,6 +4676,9 @@
         </w:rPr>
       </w:pPr>
       <w:r>
+        <w:rPr>
+          <w:noProof/>
+        </w:rPr>
         <w:drawing>
           <wp:inline distT="0" distB="0" distL="0" distR="0" wp14:anchorId="7858C71B" wp14:editId="77A9194C">
             <wp:extent cx="7406640" cy="2918460"/>
@@ -5755,6 +5636,7 @@
   <w:style w:type="character" w:default="1" w:styleId="DefaultParagraphFont">
     <w:name w:val="Default Paragraph Font"/>
     <w:uiPriority w:val="1"/>
+    <w:semiHidden/>
     <w:unhideWhenUsed/>
   </w:style>
   <w:style w:type="table" w:default="1" w:styleId="TableNormal">

--- a/99_just_another_30_away/right_turn_just_another_30_away/in the neighborhood of.docx
+++ b/99_just_another_30_away/right_turn_just_another_30_away/in the neighborhood of.docx
@@ -45,7 +45,31 @@
           <w:szCs w:val="24"/>
         </w:rPr>
         <w:tab/>
-        <w:t xml:space="preserve">The final sort ; as we move to the right with the sub-keys ; there is a limit that we can stop looking for factors. We only need to test to 1/7 or 0.142859. Since seven (7) is our starting point in the search with *fam07. We only need to test for ‘just another thirty away’ until 1/7 of PS. </w:t>
+        <w:t xml:space="preserve">The final sort ; as we move to the right with the sub-keys ; there is a </w:t>
+      </w:r>
+      <w:r>
+        <w:rPr>
+          <w:rFonts w:ascii="Arial Black" w:hAnsi="Arial Black"/>
+          <w:sz w:val="24"/>
+          <w:szCs w:val="24"/>
+        </w:rPr>
+        <w:t xml:space="preserve">global </w:t>
+      </w:r>
+      <w:r>
+        <w:rPr>
+          <w:rFonts w:ascii="Arial Black" w:hAnsi="Arial Black"/>
+          <w:sz w:val="24"/>
+          <w:szCs w:val="24"/>
+        </w:rPr>
+        <w:t xml:space="preserve">limit that we can stop looking for factors. We only need to test to 1/7 or 0.142859. Since seven (7) is our starting point in the search with *fam07. We only need to test for ‘just another thirty away’ until 1/7 of PS. </w:t>
+      </w:r>
+      <w:r>
+        <w:rPr>
+          <w:rFonts w:ascii="Arial Black" w:hAnsi="Arial Black"/>
+          <w:sz w:val="24"/>
+          <w:szCs w:val="24"/>
+        </w:rPr>
+        <w:t xml:space="preserve"> Specific by *fam inverse.</w:t>
       </w:r>
     </w:p>
     <w:p>
@@ -2282,6 +2306,32 @@
         </w:rPr>
         <w:t xml:space="preserve"> These appear to be of a mammatus formation.</w:t>
       </w:r>
+      <w:r>
+        <w:rPr>
+          <w:rFonts w:ascii="Arial Black" w:hAnsi="Arial Black"/>
+          <w:sz w:val="24"/>
+          <w:szCs w:val="24"/>
+        </w:rPr>
+        <w:t xml:space="preserve"> From “hi lit 7.xlsm”.</w:t>
+      </w:r>
+    </w:p>
+    <w:p>
+      <w:pPr>
+        <w:rPr>
+          <w:rFonts w:ascii="Arial Black" w:hAnsi="Arial Black"/>
+          <w:sz w:val="24"/>
+          <w:szCs w:val="24"/>
+        </w:rPr>
+      </w:pPr>
+    </w:p>
+    <w:p>
+      <w:pPr>
+        <w:rPr>
+          <w:rFonts w:ascii="Arial Black" w:hAnsi="Arial Black"/>
+          <w:sz w:val="24"/>
+          <w:szCs w:val="24"/>
+        </w:rPr>
+      </w:pPr>
     </w:p>
     <w:p>
       <w:pPr>
@@ -5125,7 +5175,23 @@
           <w:szCs w:val="24"/>
         </w:rPr>
         <w:lastRenderedPageBreak/>
-        <w:t xml:space="preserve">By setting a limit to </w:t>
+        <w:t xml:space="preserve">By setting a limit </w:t>
+      </w:r>
+      <w:r>
+        <w:rPr>
+          <w:rFonts w:ascii="Arial Black" w:hAnsi="Arial Black"/>
+          <w:sz w:val="24"/>
+          <w:szCs w:val="24"/>
+        </w:rPr>
+        <w:t>of</w:t>
+      </w:r>
+      <w:r>
+        <w:rPr>
+          <w:rFonts w:ascii="Arial Black" w:hAnsi="Arial Black"/>
+          <w:sz w:val="24"/>
+          <w:szCs w:val="24"/>
+        </w:rPr>
+        <w:t xml:space="preserve"> </w:t>
       </w:r>
       <w:r>
         <w:rPr>
@@ -5149,17 +5215,48 @@
           <w:sz w:val="24"/>
           <w:szCs w:val="24"/>
         </w:rPr>
-        <w:t>equal to 1/7 we have eliminated 6/7’s of the numbers to test.</w:t>
-      </w:r>
-    </w:p>
-    <w:p>
-      <w:pPr>
-        <w:rPr>
-          <w:rFonts w:ascii="Arial Black" w:hAnsi="Arial Black"/>
-          <w:sz w:val="24"/>
-          <w:szCs w:val="24"/>
-        </w:rPr>
-      </w:pPr>
+        <w:t>equal 1/7</w:t>
+      </w:r>
+      <w:r>
+        <w:rPr>
+          <w:rFonts w:ascii="Arial Black" w:hAnsi="Arial Black"/>
+          <w:sz w:val="24"/>
+          <w:szCs w:val="24"/>
+        </w:rPr>
+        <w:t xml:space="preserve"> – left of the red box line. </w:t>
+      </w:r>
+      <w:r>
+        <w:rPr>
+          <w:rFonts w:ascii="Arial Black" w:hAnsi="Arial Black"/>
+          <w:sz w:val="24"/>
+          <w:szCs w:val="24"/>
+        </w:rPr>
+        <w:t xml:space="preserve"> </w:t>
+      </w:r>
+      <w:r>
+        <w:rPr>
+          <w:rFonts w:ascii="Arial Black" w:hAnsi="Arial Black"/>
+          <w:sz w:val="24"/>
+          <w:szCs w:val="24"/>
+        </w:rPr>
+        <w:t>W</w:t>
+      </w:r>
+      <w:r>
+        <w:rPr>
+          <w:rFonts w:ascii="Arial Black" w:hAnsi="Arial Black"/>
+          <w:sz w:val="24"/>
+          <w:szCs w:val="24"/>
+        </w:rPr>
+        <w:t>e have eliminated 6/7’s of the numbers to test.</w:t>
+      </w:r>
+      <w:r>
+        <w:rPr>
+          <w:rFonts w:ascii="Arial Black" w:hAnsi="Arial Black"/>
+          <w:sz w:val="24"/>
+          <w:szCs w:val="24"/>
+        </w:rPr>
+        <w:t xml:space="preserve"> </w:t>
+      </w:r>
       <w:r>
         <w:rPr>
           <w:rFonts w:ascii="Arial Black" w:hAnsi="Arial Black"/>
@@ -5167,6 +5264,96 @@
           <w:szCs w:val="24"/>
         </w:rPr>
         <w:t>Sorted off 6/7’s.</w:t>
+      </w:r>
+      <w:r>
+        <w:rPr>
+          <w:rFonts w:ascii="Arial Black" w:hAnsi="Arial Black"/>
+          <w:sz w:val="24"/>
+          <w:szCs w:val="24"/>
+        </w:rPr>
+        <w:t xml:space="preserve">  All the *fam</w:t>
+      </w:r>
+      <w:r>
+        <w:rPr>
+          <w:rFonts w:ascii="Arial Black" w:hAnsi="Arial Black"/>
+          <w:sz w:val="24"/>
+          <w:szCs w:val="24"/>
+        </w:rPr>
+        <w:t xml:space="preserve"> to the right of 1/7 have been eliminated ; </w:t>
+      </w:r>
+      <w:r>
+        <w:rPr>
+          <w:rFonts w:ascii="Arial Black" w:hAnsi="Arial Black"/>
+          <w:sz w:val="24"/>
+          <w:szCs w:val="24"/>
+        </w:rPr>
+        <w:t>pre-sorted ; sorted off. It is a real-world solution. Sort-out the un-needed.  Sort-in the keepers.</w:t>
+      </w:r>
+      <w:r>
+        <w:rPr>
+          <w:rFonts w:ascii="Arial Black" w:hAnsi="Arial Black"/>
+          <w:sz w:val="24"/>
+          <w:szCs w:val="24"/>
+        </w:rPr>
+        <w:t xml:space="preserve"> Then keep looking.</w:t>
+      </w:r>
+    </w:p>
+    <w:p>
+      <w:pPr>
+        <w:rPr>
+          <w:rFonts w:ascii="Arial Black" w:hAnsi="Arial Black"/>
+          <w:sz w:val="24"/>
+          <w:szCs w:val="24"/>
+        </w:rPr>
+      </w:pPr>
+    </w:p>
+    <w:p>
+      <w:pPr>
+        <w:rPr>
+          <w:rFonts w:ascii="Arial Black" w:hAnsi="Arial Black"/>
+          <w:sz w:val="24"/>
+          <w:szCs w:val="24"/>
+        </w:rPr>
+      </w:pPr>
+      <w:r>
+        <w:rPr>
+          <w:noProof/>
+        </w:rPr>
+        <w:drawing>
+          <wp:inline distT="0" distB="0" distL="0" distR="0" wp14:anchorId="67DC996E" wp14:editId="4A7C30C2">
+            <wp:extent cx="7406640" cy="4186555"/>
+            <wp:effectExtent l="0" t="0" r="3810" b="4445"/>
+            <wp:docPr id="5" name="Picture 5"/>
+            <wp:cNvGraphicFramePr>
+              <a:graphicFrameLocks xmlns:a="http://schemas.openxmlformats.org/drawingml/2006/main" noChangeAspect="1"/>
+            </wp:cNvGraphicFramePr>
+            <a:graphic xmlns:a="http://schemas.openxmlformats.org/drawingml/2006/main">
+              <a:graphicData uri="http://schemas.openxmlformats.org/drawingml/2006/picture">
+                <pic:pic xmlns:pic="http://schemas.openxmlformats.org/drawingml/2006/picture">
+                  <pic:nvPicPr>
+                    <pic:cNvPr id="1" name=""/>
+                    <pic:cNvPicPr/>
+                  </pic:nvPicPr>
+                  <pic:blipFill>
+                    <a:blip r:embed="rId31"/>
+                    <a:stretch>
+                      <a:fillRect/>
+                    </a:stretch>
+                  </pic:blipFill>
+                  <pic:spPr>
+                    <a:xfrm>
+                      <a:off x="0" y="0"/>
+                      <a:ext cx="7406640" cy="4186555"/>
+                    </a:xfrm>
+                    <a:prstGeom prst="rect">
+                      <a:avLst/>
+                    </a:prstGeom>
+                  </pic:spPr>
+                </pic:pic>
+              </a:graphicData>
+            </a:graphic>
+          </wp:inline>
+        </w:drawing>
       </w:r>
     </w:p>
     <w:p>

--- a/99_just_another_30_away/right_turn_just_another_30_away/in the neighborhood of.docx
+++ b/99_just_another_30_away/right_turn_just_another_30_away/in the neighborhood of.docx
@@ -1702,7 +1702,39 @@
           <w:sz w:val="24"/>
           <w:szCs w:val="24"/>
         </w:rPr>
-        <w:t xml:space="preserve"> It is the column of PS.</w:t>
+        <w:t xml:space="preserve"> It is the </w:t>
+      </w:r>
+      <w:r>
+        <w:rPr>
+          <w:rFonts w:ascii="Arial Black" w:hAnsi="Arial Black"/>
+          <w:sz w:val="24"/>
+          <w:szCs w:val="24"/>
+        </w:rPr>
+        <w:t xml:space="preserve">intersection of PS row </w:t>
+      </w:r>
+      <w:r>
+        <w:rPr>
+          <w:rFonts w:ascii="Arial Black" w:hAnsi="Arial Black"/>
+          <w:sz w:val="24"/>
+          <w:szCs w:val="24"/>
+        </w:rPr>
+        <w:t>and column</w:t>
+      </w:r>
+      <w:r>
+        <w:rPr>
+          <w:rFonts w:ascii="Arial Black" w:hAnsi="Arial Black"/>
+          <w:sz w:val="24"/>
+          <w:szCs w:val="24"/>
+        </w:rPr>
+        <w:t>.</w:t>
+      </w:r>
+      <w:r>
+        <w:rPr>
+          <w:rFonts w:ascii="Arial Black" w:hAnsi="Arial Black"/>
+          <w:sz w:val="24"/>
+          <w:szCs w:val="24"/>
+        </w:rPr>
+        <w:t xml:space="preserve"> </w:t>
       </w:r>
     </w:p>
     <w:p>
@@ -2110,7 +2142,6 @@
           <w:sz w:val="24"/>
           <w:szCs w:val="24"/>
         </w:rPr>
-        <w:lastRenderedPageBreak/>
         <w:t>The last sort – start here</w:t>
       </w:r>
       <w:r>
@@ -2153,7 +2184,33 @@
           <w:sz w:val="24"/>
           <w:szCs w:val="24"/>
         </w:rPr>
-        <w:t xml:space="preserve"> of the red 7 boxes is where to look up to after making the right turn</w:t>
+        <w:t xml:space="preserve"> of the red 7 boxes is where to look up </w:t>
+      </w:r>
+      <w:proofErr w:type="gramStart"/>
+      <w:r>
+        <w:rPr>
+          <w:rFonts w:ascii="Arial Black" w:hAnsi="Arial Black"/>
+          <w:sz w:val="24"/>
+          <w:szCs w:val="24"/>
+        </w:rPr>
+        <w:t>to</w:t>
+      </w:r>
+      <w:r>
+        <w:rPr>
+          <w:rFonts w:ascii="Arial Black" w:hAnsi="Arial Black"/>
+          <w:sz w:val="24"/>
+          <w:szCs w:val="24"/>
+        </w:rPr>
+        <w:t xml:space="preserve"> ;</w:t>
+      </w:r>
+      <w:proofErr w:type="gramEnd"/>
+      <w:r>
+        <w:rPr>
+          <w:rFonts w:ascii="Arial Black" w:hAnsi="Arial Black"/>
+          <w:sz w:val="24"/>
+          <w:szCs w:val="24"/>
+        </w:rPr>
+        <w:t xml:space="preserve"> after making the right turn</w:t>
       </w:r>
       <w:r>
         <w:rPr>
@@ -2591,6 +2648,14 @@
           <w:szCs w:val="24"/>
         </w:rPr>
       </w:pPr>
+      <w:r>
+        <w:rPr>
+          <w:rFonts w:ascii="Arial Black" w:hAnsi="Arial Black"/>
+          <w:sz w:val="24"/>
+          <w:szCs w:val="24"/>
+        </w:rPr>
+        <w:br w:type="page"/>
+      </w:r>
     </w:p>
     <w:p>
       <w:pPr>
@@ -2607,6 +2672,134 @@
           <w:szCs w:val="24"/>
         </w:rPr>
         <w:lastRenderedPageBreak/>
+        <w:t>The sets of lines to the right of *fam07 are *fam01 , *fam02 , *fam03 , . . . , *fam06. Which have been discarded using prior sorts.</w:t>
+      </w:r>
+    </w:p>
+    <w:p>
+      <w:pPr>
+        <w:rPr>
+          <w:rFonts w:ascii="Arial Black" w:hAnsi="Arial Black"/>
+          <w:sz w:val="24"/>
+          <w:szCs w:val="24"/>
+        </w:rPr>
+      </w:pPr>
+      <w:r>
+        <w:rPr>
+          <w:rFonts w:ascii="Arial Black" w:hAnsi="Arial Black"/>
+          <w:sz w:val="24"/>
+          <w:szCs w:val="24"/>
+        </w:rPr>
+        <w:t>Close up view and the lower left corner of the label rests on the *fam line.</w:t>
+      </w:r>
+    </w:p>
+    <w:p>
+      <w:pPr>
+        <w:rPr>
+          <w:rFonts w:ascii="Arial Black" w:hAnsi="Arial Black"/>
+          <w:sz w:val="24"/>
+          <w:szCs w:val="24"/>
+        </w:rPr>
+      </w:pPr>
+      <w:r>
+        <w:drawing>
+          <wp:inline distT="0" distB="0" distL="0" distR="0" wp14:anchorId="017F904C" wp14:editId="7A2B3F51">
+            <wp:extent cx="7406640" cy="6325870"/>
+            <wp:effectExtent l="0" t="0" r="3810" b="0"/>
+            <wp:docPr id="2" name="Picture 2"/>
+            <wp:cNvGraphicFramePr>
+              <a:graphicFrameLocks xmlns:a="http://schemas.openxmlformats.org/drawingml/2006/main" noChangeAspect="1"/>
+            </wp:cNvGraphicFramePr>
+            <a:graphic xmlns:a="http://schemas.openxmlformats.org/drawingml/2006/main">
+              <a:graphicData uri="http://schemas.openxmlformats.org/drawingml/2006/picture">
+                <pic:pic xmlns:pic="http://schemas.openxmlformats.org/drawingml/2006/picture">
+                  <pic:nvPicPr>
+                    <pic:cNvPr id="0" name="Picture 1"/>
+                    <pic:cNvPicPr>
+                      <a:picLocks noChangeAspect="1" noChangeArrowheads="1"/>
+                    </pic:cNvPicPr>
+                  </pic:nvPicPr>
+                  <pic:blipFill>
+                    <a:blip r:embed="rId15" cstate="print">
+                      <a:extLst>
+                        <a:ext uri="{28A0092B-C50C-407E-A947-70E740481C1C}">
+                          <a14:useLocalDpi xmlns:a14="http://schemas.microsoft.com/office/drawing/2010/main" val="0"/>
+                        </a:ext>
+                      </a:extLst>
+                    </a:blip>
+                    <a:srcRect/>
+                    <a:stretch>
+                      <a:fillRect/>
+                    </a:stretch>
+                  </pic:blipFill>
+                  <pic:spPr bwMode="auto">
+                    <a:xfrm>
+                      <a:off x="0" y="0"/>
+                      <a:ext cx="7406640" cy="6325870"/>
+                    </a:xfrm>
+                    <a:prstGeom prst="rect">
+                      <a:avLst/>
+                    </a:prstGeom>
+                    <a:noFill/>
+                    <a:ln>
+                      <a:noFill/>
+                    </a:ln>
+                  </pic:spPr>
+                </pic:pic>
+              </a:graphicData>
+            </a:graphic>
+          </wp:inline>
+        </w:drawing>
+      </w:r>
+    </w:p>
+    <w:p>
+      <w:pPr>
+        <w:rPr>
+          <w:rFonts w:ascii="Arial Black" w:hAnsi="Arial Black"/>
+          <w:sz w:val="24"/>
+          <w:szCs w:val="24"/>
+        </w:rPr>
+      </w:pPr>
+      <w:r>
+        <w:rPr>
+          <w:rFonts w:ascii="Arial Black" w:hAnsi="Arial Black"/>
+          <w:sz w:val="24"/>
+          <w:szCs w:val="24"/>
+        </w:rPr>
+        <w:br w:type="page"/>
+      </w:r>
+    </w:p>
+    <w:p>
+      <w:pPr>
+        <w:rPr>
+          <w:rFonts w:ascii="Arial Black" w:hAnsi="Arial Black"/>
+          <w:sz w:val="24"/>
+          <w:szCs w:val="24"/>
+        </w:rPr>
+      </w:pPr>
+    </w:p>
+    <w:p>
+      <w:pPr>
+        <w:rPr>
+          <w:rFonts w:ascii="Arial Black" w:hAnsi="Arial Black"/>
+          <w:sz w:val="24"/>
+          <w:szCs w:val="24"/>
+        </w:rPr>
+      </w:pPr>
+    </w:p>
+    <w:p>
+      <w:pPr>
+        <w:rPr>
+          <w:rFonts w:ascii="Arial Black" w:hAnsi="Arial Black"/>
+          <w:sz w:val="24"/>
+          <w:szCs w:val="24"/>
+        </w:rPr>
+      </w:pPr>
+      <w:r>
+        <w:rPr>
+          <w:rFonts w:ascii="Arial Black" w:hAnsi="Arial Black"/>
+          <w:sz w:val="24"/>
+          <w:szCs w:val="24"/>
+        </w:rPr>
         <w:t>The groundwork has been laid</w:t>
       </w:r>
       <w:r>
@@ -2731,7 +2924,7 @@
                     </pic:cNvPicPr>
                   </pic:nvPicPr>
                   <pic:blipFill>
-                    <a:blip r:embed="rId15">
+                    <a:blip r:embed="rId16">
                       <a:extLst>
                         <a:ext uri="{28A0092B-C50C-407E-A947-70E740481C1C}">
                           <a14:useLocalDpi xmlns:a14="http://schemas.microsoft.com/office/drawing/2010/main" val="0"/>
@@ -2802,7 +2995,7 @@
                     </pic:cNvPicPr>
                   </pic:nvPicPr>
                   <pic:blipFill>
-                    <a:blip r:embed="rId16">
+                    <a:blip r:embed="rId17">
                       <a:extLst>
                         <a:ext uri="{28A0092B-C50C-407E-A947-70E740481C1C}">
                           <a14:useLocalDpi xmlns:a14="http://schemas.microsoft.com/office/drawing/2010/main" val="0"/>
@@ -2881,7 +3074,7 @@
                     </pic:cNvPicPr>
                   </pic:nvPicPr>
                   <pic:blipFill>
-                    <a:blip r:embed="rId17">
+                    <a:blip r:embed="rId18">
                       <a:extLst>
                         <a:ext uri="{28A0092B-C50C-407E-A947-70E740481C1C}">
                           <a14:useLocalDpi xmlns:a14="http://schemas.microsoft.com/office/drawing/2010/main" val="0"/>
@@ -3033,7 +3226,6 @@
           <w:sz w:val="24"/>
           <w:szCs w:val="24"/>
         </w:rPr>
-        <w:lastRenderedPageBreak/>
         <w:t>Looking at 59 and 61 , both fall in the ‘try’ of nine (9).</w:t>
       </w:r>
     </w:p>
@@ -3062,68 +3254,6 @@
                 <pic:pic xmlns:pic="http://schemas.openxmlformats.org/drawingml/2006/picture">
                   <pic:nvPicPr>
                     <pic:cNvPr id="0" name="Picture 7"/>
-                    <pic:cNvPicPr>
-                      <a:picLocks noChangeAspect="1" noChangeArrowheads="1"/>
-                    </pic:cNvPicPr>
-                  </pic:nvPicPr>
-                  <pic:blipFill>
-                    <a:blip r:embed="rId18">
-                      <a:extLst>
-                        <a:ext uri="{28A0092B-C50C-407E-A947-70E740481C1C}">
-                          <a14:useLocalDpi xmlns:a14="http://schemas.microsoft.com/office/drawing/2010/main" val="0"/>
-                        </a:ext>
-                      </a:extLst>
-                    </a:blip>
-                    <a:srcRect/>
-                    <a:stretch>
-                      <a:fillRect/>
-                    </a:stretch>
-                  </pic:blipFill>
-                  <pic:spPr bwMode="auto">
-                    <a:xfrm>
-                      <a:off x="0" y="0"/>
-                      <a:ext cx="7406640" cy="2400935"/>
-                    </a:xfrm>
-                    <a:prstGeom prst="rect">
-                      <a:avLst/>
-                    </a:prstGeom>
-                    <a:noFill/>
-                    <a:ln>
-                      <a:noFill/>
-                    </a:ln>
-                  </pic:spPr>
-                </pic:pic>
-              </a:graphicData>
-            </a:graphic>
-          </wp:inline>
-        </w:drawing>
-      </w:r>
-    </w:p>
-    <w:p>
-      <w:pPr>
-        <w:rPr>
-          <w:rFonts w:ascii="Arial Black" w:hAnsi="Arial Black"/>
-          <w:sz w:val="24"/>
-          <w:szCs w:val="24"/>
-        </w:rPr>
-      </w:pPr>
-      <w:r>
-        <w:rPr>
-          <w:noProof/>
-        </w:rPr>
-        <w:drawing>
-          <wp:inline distT="0" distB="0" distL="0" distR="0" wp14:anchorId="4FDE3191" wp14:editId="3081077F">
-            <wp:extent cx="7406640" cy="2400935"/>
-            <wp:effectExtent l="0" t="0" r="0" b="0"/>
-            <wp:docPr id="19" name="Picture 19"/>
-            <wp:cNvGraphicFramePr>
-              <a:graphicFrameLocks xmlns:a="http://schemas.openxmlformats.org/drawingml/2006/main" noChangeAspect="1"/>
-            </wp:cNvGraphicFramePr>
-            <a:graphic xmlns:a="http://schemas.openxmlformats.org/drawingml/2006/main">
-              <a:graphicData uri="http://schemas.openxmlformats.org/drawingml/2006/picture">
-                <pic:pic xmlns:pic="http://schemas.openxmlformats.org/drawingml/2006/picture">
-                  <pic:nvPicPr>
-                    <pic:cNvPr id="0" name="Picture 8"/>
                     <pic:cNvPicPr>
                       <a:picLocks noChangeAspect="1" noChangeArrowheads="1"/>
                     </pic:cNvPicPr>
@@ -3174,6 +3304,68 @@
           <w:noProof/>
         </w:rPr>
         <w:drawing>
+          <wp:inline distT="0" distB="0" distL="0" distR="0" wp14:anchorId="4FDE3191" wp14:editId="3081077F">
+            <wp:extent cx="7406640" cy="2400935"/>
+            <wp:effectExtent l="0" t="0" r="0" b="0"/>
+            <wp:docPr id="19" name="Picture 19"/>
+            <wp:cNvGraphicFramePr>
+              <a:graphicFrameLocks xmlns:a="http://schemas.openxmlformats.org/drawingml/2006/main" noChangeAspect="1"/>
+            </wp:cNvGraphicFramePr>
+            <a:graphic xmlns:a="http://schemas.openxmlformats.org/drawingml/2006/main">
+              <a:graphicData uri="http://schemas.openxmlformats.org/drawingml/2006/picture">
+                <pic:pic xmlns:pic="http://schemas.openxmlformats.org/drawingml/2006/picture">
+                  <pic:nvPicPr>
+                    <pic:cNvPr id="0" name="Picture 8"/>
+                    <pic:cNvPicPr>
+                      <a:picLocks noChangeAspect="1" noChangeArrowheads="1"/>
+                    </pic:cNvPicPr>
+                  </pic:nvPicPr>
+                  <pic:blipFill>
+                    <a:blip r:embed="rId20">
+                      <a:extLst>
+                        <a:ext uri="{28A0092B-C50C-407E-A947-70E740481C1C}">
+                          <a14:useLocalDpi xmlns:a14="http://schemas.microsoft.com/office/drawing/2010/main" val="0"/>
+                        </a:ext>
+                      </a:extLst>
+                    </a:blip>
+                    <a:srcRect/>
+                    <a:stretch>
+                      <a:fillRect/>
+                    </a:stretch>
+                  </pic:blipFill>
+                  <pic:spPr bwMode="auto">
+                    <a:xfrm>
+                      <a:off x="0" y="0"/>
+                      <a:ext cx="7406640" cy="2400935"/>
+                    </a:xfrm>
+                    <a:prstGeom prst="rect">
+                      <a:avLst/>
+                    </a:prstGeom>
+                    <a:noFill/>
+                    <a:ln>
+                      <a:noFill/>
+                    </a:ln>
+                  </pic:spPr>
+                </pic:pic>
+              </a:graphicData>
+            </a:graphic>
+          </wp:inline>
+        </w:drawing>
+      </w:r>
+    </w:p>
+    <w:p>
+      <w:pPr>
+        <w:rPr>
+          <w:rFonts w:ascii="Arial Black" w:hAnsi="Arial Black"/>
+          <w:sz w:val="24"/>
+          <w:szCs w:val="24"/>
+        </w:rPr>
+      </w:pPr>
+      <w:r>
+        <w:rPr>
+          <w:noProof/>
+        </w:rPr>
+        <w:drawing>
           <wp:inline distT="0" distB="0" distL="0" distR="0" wp14:anchorId="543E0AF9" wp14:editId="6B5204A8">
             <wp:extent cx="7406640" cy="840105"/>
             <wp:effectExtent l="0" t="0" r="3810" b="0"/>
@@ -3191,7 +3383,7 @@
                     </pic:cNvPicPr>
                   </pic:nvPicPr>
                   <pic:blipFill>
-                    <a:blip r:embed="rId20" cstate="print">
+                    <a:blip r:embed="rId21" cstate="print">
                       <a:extLst>
                         <a:ext uri="{28A0092B-C50C-407E-A947-70E740481C1C}">
                           <a14:useLocalDpi xmlns:a14="http://schemas.microsoft.com/office/drawing/2010/main" val="0"/>
@@ -3278,7 +3470,7 @@
                     </pic:cNvPicPr>
                   </pic:nvPicPr>
                   <pic:blipFill>
-                    <a:blip r:embed="rId17">
+                    <a:blip r:embed="rId18">
                       <a:extLst>
                         <a:ext uri="{28A0092B-C50C-407E-A947-70E740481C1C}">
                           <a14:useLocalDpi xmlns:a14="http://schemas.microsoft.com/office/drawing/2010/main" val="0"/>
@@ -3403,7 +3595,6 @@
           <w:sz w:val="24"/>
           <w:szCs w:val="24"/>
         </w:rPr>
-        <w:lastRenderedPageBreak/>
         <w:t>Looking at 79 and 83 , both fall in the ‘try’ of twelve (12).</w:t>
       </w:r>
     </w:p>
@@ -3441,68 +3632,6 @@
                 <pic:pic xmlns:pic="http://schemas.openxmlformats.org/drawingml/2006/picture">
                   <pic:nvPicPr>
                     <pic:cNvPr id="0" name="Picture 10"/>
-                    <pic:cNvPicPr>
-                      <a:picLocks noChangeAspect="1" noChangeArrowheads="1"/>
-                    </pic:cNvPicPr>
-                  </pic:nvPicPr>
-                  <pic:blipFill>
-                    <a:blip r:embed="rId21">
-                      <a:extLst>
-                        <a:ext uri="{28A0092B-C50C-407E-A947-70E740481C1C}">
-                          <a14:useLocalDpi xmlns:a14="http://schemas.microsoft.com/office/drawing/2010/main" val="0"/>
-                        </a:ext>
-                      </a:extLst>
-                    </a:blip>
-                    <a:srcRect/>
-                    <a:stretch>
-                      <a:fillRect/>
-                    </a:stretch>
-                  </pic:blipFill>
-                  <pic:spPr bwMode="auto">
-                    <a:xfrm>
-                      <a:off x="0" y="0"/>
-                      <a:ext cx="7406640" cy="2400935"/>
-                    </a:xfrm>
-                    <a:prstGeom prst="rect">
-                      <a:avLst/>
-                    </a:prstGeom>
-                    <a:noFill/>
-                    <a:ln>
-                      <a:noFill/>
-                    </a:ln>
-                  </pic:spPr>
-                </pic:pic>
-              </a:graphicData>
-            </a:graphic>
-          </wp:inline>
-        </w:drawing>
-      </w:r>
-    </w:p>
-    <w:p>
-      <w:pPr>
-        <w:rPr>
-          <w:rFonts w:ascii="Arial Black" w:hAnsi="Arial Black"/>
-          <w:sz w:val="24"/>
-          <w:szCs w:val="24"/>
-        </w:rPr>
-      </w:pPr>
-      <w:r>
-        <w:rPr>
-          <w:noProof/>
-        </w:rPr>
-        <w:drawing>
-          <wp:inline distT="0" distB="0" distL="0" distR="0" wp14:anchorId="5FFA62D7" wp14:editId="5BCC78C0">
-            <wp:extent cx="7406640" cy="2400935"/>
-            <wp:effectExtent l="0" t="0" r="0" b="0"/>
-            <wp:docPr id="23" name="Picture 23"/>
-            <wp:cNvGraphicFramePr>
-              <a:graphicFrameLocks xmlns:a="http://schemas.openxmlformats.org/drawingml/2006/main" noChangeAspect="1"/>
-            </wp:cNvGraphicFramePr>
-            <a:graphic xmlns:a="http://schemas.openxmlformats.org/drawingml/2006/main">
-              <a:graphicData uri="http://schemas.openxmlformats.org/drawingml/2006/picture">
-                <pic:pic xmlns:pic="http://schemas.openxmlformats.org/drawingml/2006/picture">
-                  <pic:nvPicPr>
-                    <pic:cNvPr id="0" name="Picture 11"/>
                     <pic:cNvPicPr>
                       <a:picLocks noChangeAspect="1" noChangeArrowheads="1"/>
                     </pic:cNvPicPr>
@@ -3553,6 +3682,68 @@
           <w:noProof/>
         </w:rPr>
         <w:drawing>
+          <wp:inline distT="0" distB="0" distL="0" distR="0" wp14:anchorId="5FFA62D7" wp14:editId="5BCC78C0">
+            <wp:extent cx="7406640" cy="2400935"/>
+            <wp:effectExtent l="0" t="0" r="0" b="0"/>
+            <wp:docPr id="23" name="Picture 23"/>
+            <wp:cNvGraphicFramePr>
+              <a:graphicFrameLocks xmlns:a="http://schemas.openxmlformats.org/drawingml/2006/main" noChangeAspect="1"/>
+            </wp:cNvGraphicFramePr>
+            <a:graphic xmlns:a="http://schemas.openxmlformats.org/drawingml/2006/main">
+              <a:graphicData uri="http://schemas.openxmlformats.org/drawingml/2006/picture">
+                <pic:pic xmlns:pic="http://schemas.openxmlformats.org/drawingml/2006/picture">
+                  <pic:nvPicPr>
+                    <pic:cNvPr id="0" name="Picture 11"/>
+                    <pic:cNvPicPr>
+                      <a:picLocks noChangeAspect="1" noChangeArrowheads="1"/>
+                    </pic:cNvPicPr>
+                  </pic:nvPicPr>
+                  <pic:blipFill>
+                    <a:blip r:embed="rId23">
+                      <a:extLst>
+                        <a:ext uri="{28A0092B-C50C-407E-A947-70E740481C1C}">
+                          <a14:useLocalDpi xmlns:a14="http://schemas.microsoft.com/office/drawing/2010/main" val="0"/>
+                        </a:ext>
+                      </a:extLst>
+                    </a:blip>
+                    <a:srcRect/>
+                    <a:stretch>
+                      <a:fillRect/>
+                    </a:stretch>
+                  </pic:blipFill>
+                  <pic:spPr bwMode="auto">
+                    <a:xfrm>
+                      <a:off x="0" y="0"/>
+                      <a:ext cx="7406640" cy="2400935"/>
+                    </a:xfrm>
+                    <a:prstGeom prst="rect">
+                      <a:avLst/>
+                    </a:prstGeom>
+                    <a:noFill/>
+                    <a:ln>
+                      <a:noFill/>
+                    </a:ln>
+                  </pic:spPr>
+                </pic:pic>
+              </a:graphicData>
+            </a:graphic>
+          </wp:inline>
+        </w:drawing>
+      </w:r>
+    </w:p>
+    <w:p>
+      <w:pPr>
+        <w:rPr>
+          <w:rFonts w:ascii="Arial Black" w:hAnsi="Arial Black"/>
+          <w:sz w:val="24"/>
+          <w:szCs w:val="24"/>
+        </w:rPr>
+      </w:pPr>
+      <w:r>
+        <w:rPr>
+          <w:noProof/>
+        </w:rPr>
+        <w:drawing>
           <wp:inline distT="0" distB="0" distL="0" distR="0" wp14:anchorId="407748B9" wp14:editId="0858A0DA">
             <wp:extent cx="7406640" cy="652145"/>
             <wp:effectExtent l="0" t="0" r="3810" b="0"/>
@@ -3570,7 +3761,7 @@
                     </pic:cNvPicPr>
                   </pic:nvPicPr>
                   <pic:blipFill>
-                    <a:blip r:embed="rId23" cstate="print">
+                    <a:blip r:embed="rId24" cstate="print">
                       <a:extLst>
                         <a:ext uri="{28A0092B-C50C-407E-A947-70E740481C1C}">
                           <a14:useLocalDpi xmlns:a14="http://schemas.microsoft.com/office/drawing/2010/main" val="0"/>
@@ -3649,7 +3840,7 @@
                     </pic:cNvPicPr>
                   </pic:nvPicPr>
                   <pic:blipFill>
-                    <a:blip r:embed="rId17">
+                    <a:blip r:embed="rId18">
                       <a:extLst>
                         <a:ext uri="{28A0092B-C50C-407E-A947-70E740481C1C}">
                           <a14:useLocalDpi xmlns:a14="http://schemas.microsoft.com/office/drawing/2010/main" val="0"/>
@@ -3774,7 +3965,6 @@
           <w:sz w:val="24"/>
           <w:szCs w:val="24"/>
         </w:rPr>
-        <w:lastRenderedPageBreak/>
         <w:t>Looking at 101 and 103 , both fall in the ‘try’ of fifteen (15).</w:t>
       </w:r>
     </w:p>
@@ -3803,68 +3993,6 @@
                 <pic:pic xmlns:pic="http://schemas.openxmlformats.org/drawingml/2006/picture">
                   <pic:nvPicPr>
                     <pic:cNvPr id="0" name="Picture 13"/>
-                    <pic:cNvPicPr>
-                      <a:picLocks noChangeAspect="1" noChangeArrowheads="1"/>
-                    </pic:cNvPicPr>
-                  </pic:nvPicPr>
-                  <pic:blipFill>
-                    <a:blip r:embed="rId24">
-                      <a:extLst>
-                        <a:ext uri="{28A0092B-C50C-407E-A947-70E740481C1C}">
-                          <a14:useLocalDpi xmlns:a14="http://schemas.microsoft.com/office/drawing/2010/main" val="0"/>
-                        </a:ext>
-                      </a:extLst>
-                    </a:blip>
-                    <a:srcRect/>
-                    <a:stretch>
-                      <a:fillRect/>
-                    </a:stretch>
-                  </pic:blipFill>
-                  <pic:spPr bwMode="auto">
-                    <a:xfrm>
-                      <a:off x="0" y="0"/>
-                      <a:ext cx="7406640" cy="2400935"/>
-                    </a:xfrm>
-                    <a:prstGeom prst="rect">
-                      <a:avLst/>
-                    </a:prstGeom>
-                    <a:noFill/>
-                    <a:ln>
-                      <a:noFill/>
-                    </a:ln>
-                  </pic:spPr>
-                </pic:pic>
-              </a:graphicData>
-            </a:graphic>
-          </wp:inline>
-        </w:drawing>
-      </w:r>
-    </w:p>
-    <w:p>
-      <w:pPr>
-        <w:rPr>
-          <w:rFonts w:ascii="Arial Black" w:hAnsi="Arial Black"/>
-          <w:sz w:val="24"/>
-          <w:szCs w:val="24"/>
-        </w:rPr>
-      </w:pPr>
-      <w:r>
-        <w:rPr>
-          <w:noProof/>
-        </w:rPr>
-        <w:drawing>
-          <wp:inline distT="0" distB="0" distL="0" distR="0" wp14:anchorId="07CB4223" wp14:editId="019A330F">
-            <wp:extent cx="7406640" cy="2400935"/>
-            <wp:effectExtent l="0" t="0" r="0" b="0"/>
-            <wp:docPr id="27" name="Picture 27"/>
-            <wp:cNvGraphicFramePr>
-              <a:graphicFrameLocks xmlns:a="http://schemas.openxmlformats.org/drawingml/2006/main" noChangeAspect="1"/>
-            </wp:cNvGraphicFramePr>
-            <a:graphic xmlns:a="http://schemas.openxmlformats.org/drawingml/2006/main">
-              <a:graphicData uri="http://schemas.openxmlformats.org/drawingml/2006/picture">
-                <pic:pic xmlns:pic="http://schemas.openxmlformats.org/drawingml/2006/picture">
-                  <pic:nvPicPr>
-                    <pic:cNvPr id="0" name="Picture 14"/>
                     <pic:cNvPicPr>
                       <a:picLocks noChangeAspect="1" noChangeArrowheads="1"/>
                     </pic:cNvPicPr>
@@ -3915,6 +4043,68 @@
           <w:noProof/>
         </w:rPr>
         <w:drawing>
+          <wp:inline distT="0" distB="0" distL="0" distR="0" wp14:anchorId="07CB4223" wp14:editId="019A330F">
+            <wp:extent cx="7406640" cy="2400935"/>
+            <wp:effectExtent l="0" t="0" r="0" b="0"/>
+            <wp:docPr id="27" name="Picture 27"/>
+            <wp:cNvGraphicFramePr>
+              <a:graphicFrameLocks xmlns:a="http://schemas.openxmlformats.org/drawingml/2006/main" noChangeAspect="1"/>
+            </wp:cNvGraphicFramePr>
+            <a:graphic xmlns:a="http://schemas.openxmlformats.org/drawingml/2006/main">
+              <a:graphicData uri="http://schemas.openxmlformats.org/drawingml/2006/picture">
+                <pic:pic xmlns:pic="http://schemas.openxmlformats.org/drawingml/2006/picture">
+                  <pic:nvPicPr>
+                    <pic:cNvPr id="0" name="Picture 14"/>
+                    <pic:cNvPicPr>
+                      <a:picLocks noChangeAspect="1" noChangeArrowheads="1"/>
+                    </pic:cNvPicPr>
+                  </pic:nvPicPr>
+                  <pic:blipFill>
+                    <a:blip r:embed="rId26">
+                      <a:extLst>
+                        <a:ext uri="{28A0092B-C50C-407E-A947-70E740481C1C}">
+                          <a14:useLocalDpi xmlns:a14="http://schemas.microsoft.com/office/drawing/2010/main" val="0"/>
+                        </a:ext>
+                      </a:extLst>
+                    </a:blip>
+                    <a:srcRect/>
+                    <a:stretch>
+                      <a:fillRect/>
+                    </a:stretch>
+                  </pic:blipFill>
+                  <pic:spPr bwMode="auto">
+                    <a:xfrm>
+                      <a:off x="0" y="0"/>
+                      <a:ext cx="7406640" cy="2400935"/>
+                    </a:xfrm>
+                    <a:prstGeom prst="rect">
+                      <a:avLst/>
+                    </a:prstGeom>
+                    <a:noFill/>
+                    <a:ln>
+                      <a:noFill/>
+                    </a:ln>
+                  </pic:spPr>
+                </pic:pic>
+              </a:graphicData>
+            </a:graphic>
+          </wp:inline>
+        </w:drawing>
+      </w:r>
+    </w:p>
+    <w:p>
+      <w:pPr>
+        <w:rPr>
+          <w:rFonts w:ascii="Arial Black" w:hAnsi="Arial Black"/>
+          <w:sz w:val="24"/>
+          <w:szCs w:val="24"/>
+        </w:rPr>
+      </w:pPr>
+      <w:r>
+        <w:rPr>
+          <w:noProof/>
+        </w:rPr>
+        <w:drawing>
           <wp:inline distT="0" distB="0" distL="0" distR="0" wp14:anchorId="7D1A5A92" wp14:editId="63DE4CC4">
             <wp:extent cx="7406640" cy="527050"/>
             <wp:effectExtent l="0" t="0" r="3810" b="6350"/>
@@ -3932,7 +4122,7 @@
                     </pic:cNvPicPr>
                   </pic:nvPicPr>
                   <pic:blipFill>
-                    <a:blip r:embed="rId26" cstate="print">
+                    <a:blip r:embed="rId27" cstate="print">
                       <a:extLst>
                         <a:ext uri="{28A0092B-C50C-407E-A947-70E740481C1C}">
                           <a14:useLocalDpi xmlns:a14="http://schemas.microsoft.com/office/drawing/2010/main" val="0"/>
@@ -4002,7 +4192,7 @@
                     </pic:cNvPicPr>
                   </pic:nvPicPr>
                   <pic:blipFill>
-                    <a:blip r:embed="rId17">
+                    <a:blip r:embed="rId18">
                       <a:extLst>
                         <a:ext uri="{28A0092B-C50C-407E-A947-70E740481C1C}">
                           <a14:useLocalDpi xmlns:a14="http://schemas.microsoft.com/office/drawing/2010/main" val="0"/>
@@ -4076,76 +4266,159 @@
           <w:szCs w:val="24"/>
         </w:rPr>
       </w:pPr>
-    </w:p>
-    <w:p>
-      <w:pPr>
-        <w:rPr>
-          <w:rFonts w:ascii="Arial Black" w:hAnsi="Arial Black"/>
-          <w:sz w:val="24"/>
-          <w:szCs w:val="24"/>
-        </w:rPr>
-      </w:pPr>
-    </w:p>
-    <w:p>
-      <w:pPr>
-        <w:rPr>
-          <w:rFonts w:ascii="Arial Black" w:hAnsi="Arial Black"/>
-          <w:sz w:val="24"/>
-          <w:szCs w:val="24"/>
-        </w:rPr>
-      </w:pPr>
-    </w:p>
-    <w:p>
-      <w:pPr>
-        <w:rPr>
-          <w:rFonts w:ascii="Arial Black" w:hAnsi="Arial Black"/>
-          <w:sz w:val="24"/>
-          <w:szCs w:val="24"/>
-        </w:rPr>
-      </w:pPr>
-    </w:p>
-    <w:p>
-      <w:pPr>
-        <w:rPr>
-          <w:rFonts w:ascii="Arial Black" w:hAnsi="Arial Black"/>
-          <w:sz w:val="24"/>
-          <w:szCs w:val="24"/>
-        </w:rPr>
-      </w:pPr>
-    </w:p>
-    <w:p>
-      <w:pPr>
-        <w:rPr>
-          <w:rFonts w:ascii="Arial Black" w:hAnsi="Arial Black"/>
-          <w:sz w:val="24"/>
-          <w:szCs w:val="24"/>
-        </w:rPr>
-      </w:pPr>
-    </w:p>
-    <w:p>
-      <w:pPr>
-        <w:rPr>
-          <w:rFonts w:ascii="Arial Black" w:hAnsi="Arial Black"/>
-          <w:sz w:val="24"/>
-          <w:szCs w:val="24"/>
-        </w:rPr>
-      </w:pPr>
-    </w:p>
-    <w:p>
-      <w:pPr>
-        <w:rPr>
-          <w:rFonts w:ascii="Arial Black" w:hAnsi="Arial Black"/>
-          <w:sz w:val="24"/>
-          <w:szCs w:val="24"/>
-        </w:rPr>
-      </w:pPr>
-      <w:r>
-        <w:rPr>
-          <w:rFonts w:ascii="Arial Black" w:hAnsi="Arial Black"/>
-          <w:sz w:val="24"/>
-          <w:szCs w:val="24"/>
-        </w:rPr>
-        <w:lastRenderedPageBreak/>
+      <w:r>
+        <w:rPr>
+          <w:rFonts w:ascii="Arial Black" w:hAnsi="Arial Black"/>
+          <w:sz w:val="24"/>
+          <w:szCs w:val="24"/>
+        </w:rPr>
+        <w:t>From “</w:t>
+      </w:r>
+      <w:r>
+        <w:rPr>
+          <w:rFonts w:ascii="Arial Black" w:hAnsi="Arial Black"/>
+          <w:sz w:val="24"/>
+          <w:szCs w:val="24"/>
+        </w:rPr>
+        <w:t xml:space="preserve">in the </w:t>
+      </w:r>
+      <w:proofErr w:type="spellStart"/>
+      <w:r>
+        <w:rPr>
+          <w:rFonts w:ascii="Arial Black" w:hAnsi="Arial Black"/>
+          <w:sz w:val="24"/>
+          <w:szCs w:val="24"/>
+        </w:rPr>
+        <w:t>neighboorhood</w:t>
+      </w:r>
+      <w:proofErr w:type="spellEnd"/>
+      <w:r>
+        <w:rPr>
+          <w:rFonts w:ascii="Arial Black" w:hAnsi="Arial Black"/>
+          <w:sz w:val="24"/>
+          <w:szCs w:val="24"/>
+        </w:rPr>
+        <w:t xml:space="preserve"> </w:t>
+      </w:r>
+      <w:proofErr w:type="spellStart"/>
+      <w:r>
+        <w:rPr>
+          <w:rFonts w:ascii="Arial Black" w:hAnsi="Arial Black"/>
+          <w:sz w:val="24"/>
+          <w:szCs w:val="24"/>
+        </w:rPr>
+        <w:t>of</w:t>
+      </w:r>
+      <w:r>
+        <w:rPr>
+          <w:rFonts w:ascii="Arial Black" w:hAnsi="Arial Black"/>
+          <w:sz w:val="24"/>
+          <w:szCs w:val="24"/>
+        </w:rPr>
+        <w:t>.xlsk</w:t>
+      </w:r>
+      <w:proofErr w:type="spellEnd"/>
+      <w:r>
+        <w:rPr>
+          <w:rFonts w:ascii="Arial Black" w:hAnsi="Arial Black"/>
+          <w:sz w:val="24"/>
+          <w:szCs w:val="24"/>
+        </w:rPr>
+        <w:t>”</w:t>
+      </w:r>
+      <w:r>
+        <w:rPr>
+          <w:rFonts w:ascii="Arial Black" w:hAnsi="Arial Black"/>
+          <w:sz w:val="24"/>
+          <w:szCs w:val="24"/>
+        </w:rPr>
+        <w:t xml:space="preserve"> sheet “show easy calc” ; image</w:t>
+      </w:r>
+      <w:r>
+        <w:rPr>
+          <w:rFonts w:ascii="Arial Black" w:hAnsi="Arial Black"/>
+          <w:sz w:val="24"/>
+          <w:szCs w:val="24"/>
+        </w:rPr>
+        <w:t>s</w:t>
+      </w:r>
+      <w:r>
+        <w:rPr>
+          <w:rFonts w:ascii="Arial Black" w:hAnsi="Arial Black"/>
+          <w:sz w:val="24"/>
+          <w:szCs w:val="24"/>
+        </w:rPr>
+        <w:t xml:space="preserve"> from “try xx”</w:t>
+      </w:r>
+    </w:p>
+    <w:p>
+      <w:pPr>
+        <w:rPr>
+          <w:rFonts w:ascii="Arial Black" w:hAnsi="Arial Black"/>
+          <w:sz w:val="24"/>
+          <w:szCs w:val="24"/>
+        </w:rPr>
+      </w:pPr>
+    </w:p>
+    <w:p>
+      <w:pPr>
+        <w:rPr>
+          <w:rFonts w:ascii="Arial Black" w:hAnsi="Arial Black"/>
+          <w:sz w:val="24"/>
+          <w:szCs w:val="24"/>
+        </w:rPr>
+      </w:pPr>
+    </w:p>
+    <w:p>
+      <w:pPr>
+        <w:rPr>
+          <w:rFonts w:ascii="Arial Black" w:hAnsi="Arial Black"/>
+          <w:sz w:val="24"/>
+          <w:szCs w:val="24"/>
+        </w:rPr>
+      </w:pPr>
+    </w:p>
+    <w:p>
+      <w:pPr>
+        <w:rPr>
+          <w:rFonts w:ascii="Arial Black" w:hAnsi="Arial Black"/>
+          <w:sz w:val="24"/>
+          <w:szCs w:val="24"/>
+        </w:rPr>
+      </w:pPr>
+    </w:p>
+    <w:p>
+      <w:pPr>
+        <w:rPr>
+          <w:rFonts w:ascii="Arial Black" w:hAnsi="Arial Black"/>
+          <w:sz w:val="24"/>
+          <w:szCs w:val="24"/>
+        </w:rPr>
+      </w:pPr>
+    </w:p>
+    <w:p>
+      <w:pPr>
+        <w:rPr>
+          <w:rFonts w:ascii="Arial Black" w:hAnsi="Arial Black"/>
+          <w:sz w:val="24"/>
+          <w:szCs w:val="24"/>
+        </w:rPr>
+      </w:pPr>
+    </w:p>
+    <w:p>
+      <w:pPr>
+        <w:rPr>
+          <w:rFonts w:ascii="Arial Black" w:hAnsi="Arial Black"/>
+          <w:sz w:val="24"/>
+          <w:szCs w:val="24"/>
+        </w:rPr>
+      </w:pPr>
+      <w:r>
+        <w:rPr>
+          <w:rFonts w:ascii="Arial Black" w:hAnsi="Arial Black"/>
+          <w:sz w:val="24"/>
+          <w:szCs w:val="24"/>
+        </w:rPr>
         <w:t>Here is a</w:t>
       </w:r>
       <w:r>
@@ -4262,7 +4535,7 @@
                     </pic:cNvPicPr>
                   </pic:nvPicPr>
                   <pic:blipFill>
-                    <a:blip r:embed="rId27" cstate="print">
+                    <a:blip r:embed="rId28" cstate="print">
                       <a:extLst>
                         <a:ext uri="{28A0092B-C50C-407E-A947-70E740481C1C}">
                           <a14:useLocalDpi xmlns:a14="http://schemas.microsoft.com/office/drawing/2010/main" val="0"/>
@@ -4350,7 +4623,7 @@
                     </pic:cNvPicPr>
                   </pic:nvPicPr>
                   <pic:blipFill>
-                    <a:blip r:embed="rId28">
+                    <a:blip r:embed="rId29">
                       <a:extLst>
                         <a:ext uri="{28A0092B-C50C-407E-A947-70E740481C1C}">
                           <a14:useLocalDpi xmlns:a14="http://schemas.microsoft.com/office/drawing/2010/main" val="0"/>
@@ -4584,7 +4857,6 @@
           <w:sz w:val="24"/>
           <w:szCs w:val="24"/>
         </w:rPr>
-        <w:lastRenderedPageBreak/>
         <w:t>Here is an image of a range surrounding two primes (</w:t>
       </w:r>
       <w:r>
@@ -4668,7 +4940,7 @@
                     </pic:cNvPicPr>
                   </pic:nvPicPr>
                   <pic:blipFill>
-                    <a:blip r:embed="rId29" cstate="print">
+                    <a:blip r:embed="rId30" cstate="print">
                       <a:extLst>
                         <a:ext uri="{28A0092B-C50C-407E-A947-70E740481C1C}">
                           <a14:useLocalDpi xmlns:a14="http://schemas.microsoft.com/office/drawing/2010/main" val="0"/>
@@ -4747,7 +5019,7 @@
                     </pic:cNvPicPr>
                   </pic:nvPicPr>
                   <pic:blipFill>
-                    <a:blip r:embed="rId30">
+                    <a:blip r:embed="rId31">
                       <a:extLst>
                         <a:ext uri="{28A0092B-C50C-407E-A947-70E740481C1C}">
                           <a14:useLocalDpi xmlns:a14="http://schemas.microsoft.com/office/drawing/2010/main" val="0"/>
@@ -5174,7 +5446,6 @@
           <w:sz w:val="24"/>
           <w:szCs w:val="24"/>
         </w:rPr>
-        <w:lastRenderedPageBreak/>
         <w:t xml:space="preserve">By setting a limit </w:t>
       </w:r>
       <w:r>
@@ -5223,7 +5494,23 @@
           <w:sz w:val="24"/>
           <w:szCs w:val="24"/>
         </w:rPr>
-        <w:t xml:space="preserve"> – left of the red box line. </w:t>
+        <w:t xml:space="preserve"> – </w:t>
+      </w:r>
+      <w:r>
+        <w:rPr>
+          <w:rFonts w:ascii="Arial Black" w:hAnsi="Arial Black"/>
+          <w:sz w:val="24"/>
+          <w:szCs w:val="24"/>
+        </w:rPr>
+        <w:t xml:space="preserve">the </w:t>
+      </w:r>
+      <w:r>
+        <w:rPr>
+          <w:rFonts w:ascii="Arial Black" w:hAnsi="Arial Black"/>
+          <w:sz w:val="24"/>
+          <w:szCs w:val="24"/>
+        </w:rPr>
+        <w:t xml:space="preserve">left of the red box line. </w:t>
       </w:r>
       <w:r>
         <w:rPr>
@@ -5335,7 +5622,7 @@
                     <pic:cNvPicPr/>
                   </pic:nvPicPr>
                   <pic:blipFill>
-                    <a:blip r:embed="rId31"/>
+                    <a:blip r:embed="rId32"/>
                     <a:stretch>
                       <a:fillRect/>
                     </a:stretch>
@@ -5818,7 +6105,7 @@
   <w:style w:type="paragraph" w:default="1" w:styleId="Normal">
     <w:name w:val="Normal"/>
     <w:qFormat/>
-    <w:rsid w:val="00350B5D"/>
+    <w:rsid w:val="0049797D"/>
   </w:style>
   <w:style w:type="character" w:default="1" w:styleId="DefaultParagraphFont">
     <w:name w:val="Default Paragraph Font"/>
